--- a/Doc/Software-Requirements-Specification-template.docx
+++ b/Doc/Software-Requirements-Specification-template.docx
@@ -131,10 +131,10 @@
         <w:tblStyle w:val="GridTable41"/>
         <w:tblW w:w="9350" w:type="dxa"/>
         <w:jc w:val="left"/>
-        <w:tblInd w:w="-15" w:type="dxa"/>
+        <w:tblInd w:w="-20" w:type="dxa"/>
         <w:tblCellMar>
           <w:top w:w="0" w:type="dxa"/>
-          <w:left w:w="93" w:type="dxa"/>
+          <w:left w:w="88" w:type="dxa"/>
           <w:bottom w:w="0" w:type="dxa"/>
           <w:right w:w="108" w:type="dxa"/>
         </w:tblCellMar>
@@ -143,8 +143,8 @@
       <w:tblGrid>
         <w:gridCol w:w="2337"/>
         <w:gridCol w:w="2338"/>
-        <w:gridCol w:w="2340"/>
-        <w:gridCol w:w="2334"/>
+        <w:gridCol w:w="2341"/>
+        <w:gridCol w:w="2333"/>
       </w:tblGrid>
       <w:tr>
         <w:trPr>
@@ -164,7 +164,7 @@
             </w:tcBorders>
             <w:shd w:color="auto" w:fill="000000" w:themeFill="text1" w:val="clear"/>
             <w:tcMar>
-              <w:left w:w="93" w:type="dxa"/>
+              <w:left w:w="88" w:type="dxa"/>
             </w:tcMar>
           </w:tcPr>
           <w:p>
@@ -201,7 +201,7 @@
             </w:tcBorders>
             <w:shd w:color="auto" w:fill="000000" w:themeFill="text1" w:val="clear"/>
             <w:tcMar>
-              <w:left w:w="93" w:type="dxa"/>
+              <w:left w:w="88" w:type="dxa"/>
             </w:tcMar>
           </w:tcPr>
           <w:p>
@@ -228,7 +228,7 @@
         </w:tc>
         <w:tc>
           <w:tcPr>
-            <w:tcW w:w="2340" w:type="dxa"/>
+            <w:tcW w:w="2341" w:type="dxa"/>
             <w:tcBorders>
               <w:top w:val="single" w:sz="4" w:space="0" w:color="000001"/>
               <w:left w:val="single" w:sz="4" w:space="0" w:color="000001"/>
@@ -239,7 +239,7 @@
             </w:tcBorders>
             <w:shd w:color="auto" w:fill="000000" w:themeFill="text1" w:val="clear"/>
             <w:tcMar>
-              <w:left w:w="93" w:type="dxa"/>
+              <w:left w:w="88" w:type="dxa"/>
             </w:tcMar>
           </w:tcPr>
           <w:p>
@@ -266,7 +266,7 @@
         </w:tc>
         <w:tc>
           <w:tcPr>
-            <w:tcW w:w="2334" w:type="dxa"/>
+            <w:tcW w:w="2333" w:type="dxa"/>
             <w:tcBorders>
               <w:top w:val="single" w:sz="4" w:space="0" w:color="000001"/>
               <w:left w:val="single" w:sz="4" w:space="0" w:color="000001"/>
@@ -277,7 +277,7 @@
             </w:tcBorders>
             <w:shd w:color="auto" w:fill="000000" w:themeFill="text1" w:val="clear"/>
             <w:tcMar>
-              <w:left w:w="93" w:type="dxa"/>
+              <w:left w:w="88" w:type="dxa"/>
             </w:tcMar>
           </w:tcPr>
           <w:p>
@@ -314,7 +314,7 @@
             <w:tcBorders/>
             <w:shd w:color="auto" w:fill="CCCCCC" w:themeFill="text1" w:themeFillTint="33" w:val="clear"/>
             <w:tcMar>
-              <w:left w:w="93" w:type="dxa"/>
+              <w:left w:w="88" w:type="dxa"/>
             </w:tcMar>
           </w:tcPr>
           <w:p>
@@ -342,7 +342,7 @@
             <w:tcBorders/>
             <w:shd w:color="auto" w:fill="CCCCCC" w:themeFill="text1" w:themeFillTint="33" w:val="clear"/>
             <w:tcMar>
-              <w:left w:w="93" w:type="dxa"/>
+              <w:left w:w="88" w:type="dxa"/>
             </w:tcMar>
           </w:tcPr>
           <w:p>
@@ -360,11 +360,11 @@
         </w:tc>
         <w:tc>
           <w:tcPr>
-            <w:tcW w:w="2340" w:type="dxa"/>
+            <w:tcW w:w="2341" w:type="dxa"/>
             <w:tcBorders/>
             <w:shd w:color="auto" w:fill="CCCCCC" w:themeFill="text1" w:themeFillTint="33" w:val="clear"/>
             <w:tcMar>
-              <w:left w:w="93" w:type="dxa"/>
+              <w:left w:w="88" w:type="dxa"/>
             </w:tcMar>
           </w:tcPr>
           <w:p>
@@ -382,11 +382,11 @@
         </w:tc>
         <w:tc>
           <w:tcPr>
-            <w:tcW w:w="2334" w:type="dxa"/>
+            <w:tcW w:w="2333" w:type="dxa"/>
             <w:tcBorders/>
             <w:shd w:color="auto" w:fill="CCCCCC" w:themeFill="text1" w:themeFillTint="33" w:val="clear"/>
             <w:tcMar>
-              <w:left w:w="93" w:type="dxa"/>
+              <w:left w:w="88" w:type="dxa"/>
             </w:tcMar>
           </w:tcPr>
           <w:p>
@@ -412,7 +412,7 @@
             <w:tcBorders/>
             <w:shd w:fill="auto" w:val="clear"/>
             <w:tcMar>
-              <w:left w:w="93" w:type="dxa"/>
+              <w:left w:w="88" w:type="dxa"/>
             </w:tcMar>
           </w:tcPr>
           <w:p>
@@ -439,7 +439,7 @@
             <w:tcBorders/>
             <w:shd w:fill="auto" w:val="clear"/>
             <w:tcMar>
-              <w:left w:w="93" w:type="dxa"/>
+              <w:left w:w="88" w:type="dxa"/>
             </w:tcMar>
           </w:tcPr>
           <w:p>
@@ -456,11 +456,11 @@
         </w:tc>
         <w:tc>
           <w:tcPr>
-            <w:tcW w:w="2340" w:type="dxa"/>
+            <w:tcW w:w="2341" w:type="dxa"/>
             <w:tcBorders/>
             <w:shd w:fill="auto" w:val="clear"/>
             <w:tcMar>
-              <w:left w:w="93" w:type="dxa"/>
+              <w:left w:w="88" w:type="dxa"/>
             </w:tcMar>
           </w:tcPr>
           <w:p>
@@ -477,11 +477,11 @@
         </w:tc>
         <w:tc>
           <w:tcPr>
-            <w:tcW w:w="2334" w:type="dxa"/>
+            <w:tcW w:w="2333" w:type="dxa"/>
             <w:tcBorders/>
             <w:shd w:fill="auto" w:val="clear"/>
             <w:tcMar>
-              <w:left w:w="93" w:type="dxa"/>
+              <w:left w:w="88" w:type="dxa"/>
             </w:tcMar>
           </w:tcPr>
           <w:p>
@@ -508,7 +508,7 @@
             <w:tcBorders/>
             <w:shd w:color="auto" w:fill="CCCCCC" w:themeFill="text1" w:themeFillTint="33" w:val="clear"/>
             <w:tcMar>
-              <w:left w:w="93" w:type="dxa"/>
+              <w:left w:w="88" w:type="dxa"/>
             </w:tcMar>
           </w:tcPr>
           <w:p>
@@ -535,7 +535,7 @@
             <w:tcBorders/>
             <w:shd w:color="auto" w:fill="CCCCCC" w:themeFill="text1" w:themeFillTint="33" w:val="clear"/>
             <w:tcMar>
-              <w:left w:w="93" w:type="dxa"/>
+              <w:left w:w="88" w:type="dxa"/>
             </w:tcMar>
           </w:tcPr>
           <w:p>
@@ -552,11 +552,11 @@
         </w:tc>
         <w:tc>
           <w:tcPr>
-            <w:tcW w:w="2340" w:type="dxa"/>
+            <w:tcW w:w="2341" w:type="dxa"/>
             <w:tcBorders/>
             <w:shd w:color="auto" w:fill="CCCCCC" w:themeFill="text1" w:themeFillTint="33" w:val="clear"/>
             <w:tcMar>
-              <w:left w:w="93" w:type="dxa"/>
+              <w:left w:w="88" w:type="dxa"/>
             </w:tcMar>
           </w:tcPr>
           <w:p>
@@ -573,11 +573,11 @@
         </w:tc>
         <w:tc>
           <w:tcPr>
-            <w:tcW w:w="2334" w:type="dxa"/>
+            <w:tcW w:w="2333" w:type="dxa"/>
             <w:tcBorders/>
             <w:shd w:color="auto" w:fill="CCCCCC" w:themeFill="text1" w:themeFillTint="33" w:val="clear"/>
             <w:tcMar>
-              <w:left w:w="93" w:type="dxa"/>
+              <w:left w:w="88" w:type="dxa"/>
             </w:tcMar>
           </w:tcPr>
           <w:p>
@@ -2489,10 +2489,10 @@
         <w:tblStyle w:val="GridTable41"/>
         <w:tblW w:w="9350" w:type="dxa"/>
         <w:jc w:val="left"/>
-        <w:tblInd w:w="-15" w:type="dxa"/>
+        <w:tblInd w:w="-20" w:type="dxa"/>
         <w:tblCellMar>
           <w:top w:w="0" w:type="dxa"/>
-          <w:left w:w="93" w:type="dxa"/>
+          <w:left w:w="88" w:type="dxa"/>
           <w:bottom w:w="0" w:type="dxa"/>
           <w:right w:w="108" w:type="dxa"/>
         </w:tblCellMar>
@@ -2520,7 +2520,7 @@
             </w:tcBorders>
             <w:shd w:color="auto" w:fill="000000" w:themeFill="text1" w:val="clear"/>
             <w:tcMar>
-              <w:left w:w="93" w:type="dxa"/>
+              <w:left w:w="88" w:type="dxa"/>
             </w:tcMar>
           </w:tcPr>
           <w:p>
@@ -2557,7 +2557,7 @@
             </w:tcBorders>
             <w:shd w:color="auto" w:fill="000000" w:themeFill="text1" w:val="clear"/>
             <w:tcMar>
-              <w:left w:w="93" w:type="dxa"/>
+              <w:left w:w="88" w:type="dxa"/>
             </w:tcMar>
           </w:tcPr>
           <w:p>
@@ -2594,7 +2594,7 @@
             <w:tcBorders/>
             <w:shd w:color="auto" w:fill="CCCCCC" w:themeFill="text1" w:themeFillTint="33" w:val="clear"/>
             <w:tcMar>
-              <w:left w:w="93" w:type="dxa"/>
+              <w:left w:w="88" w:type="dxa"/>
             </w:tcMar>
           </w:tcPr>
           <w:p>
@@ -2621,7 +2621,7 @@
             <w:tcBorders/>
             <w:shd w:color="auto" w:fill="CCCCCC" w:themeFill="text1" w:themeFillTint="33" w:val="clear"/>
             <w:tcMar>
-              <w:left w:w="93" w:type="dxa"/>
+              <w:left w:w="88" w:type="dxa"/>
             </w:tcMar>
           </w:tcPr>
           <w:p>
@@ -2754,99 +2754,80 @@
     <w:p>
       <w:pPr>
         <w:pStyle w:val="Normal"/>
-        <w:rPr/>
-      </w:pPr>
-      <w:bookmarkStart w:id="9" w:name="result_box"/>
-      <w:bookmarkEnd w:id="9"/>
-      <w:r>
         <w:rPr>
           <w:lang w:val="en-US"/>
         </w:rPr>
-        <w:t>One of the main problems in RASP TV is the network.</w:t>
-      </w:r>
-      <w:bookmarkStart w:id="10" w:name="result_box1"/>
+      </w:pPr>
+      <w:r>
+        <w:rPr/>
+      </w:r>
+    </w:p>
+    <w:p>
+      <w:pPr>
+        <w:pStyle w:val="Heading2"/>
+        <w:rPr/>
+      </w:pPr>
+      <w:bookmarkStart w:id="9" w:name="_Toc416350270"/>
+      <w:bookmarkStart w:id="10" w:name="_Toc416350270"/>
       <w:bookmarkEnd w:id="10"/>
       <w:r>
+        <w:rPr/>
+      </w:r>
+    </w:p>
+    <w:p>
+      <w:pPr>
+        <w:pStyle w:val="Heading2"/>
+        <w:rPr/>
+      </w:pPr>
+      <w:bookmarkStart w:id="11" w:name="_Toc416350271"/>
+      <w:bookmarkEnd w:id="11"/>
+      <w:r>
+        <w:rPr/>
+        <w:t>Objectives</w:t>
+      </w:r>
+    </w:p>
+    <w:p>
+      <w:pPr>
+        <w:pStyle w:val="Normal"/>
+        <w:rPr/>
+      </w:pPr>
+      <w:bookmarkStart w:id="12" w:name="result_box3"/>
+      <w:bookmarkEnd w:id="12"/>
+      <w:r>
         <w:rPr>
           <w:lang w:val="en-US"/>
         </w:rPr>
-        <w:t xml:space="preserve"> If the network is lost for a few seconds, then the connection between the server and the client will be lost.</w:t>
-      </w:r>
-      <w:bookmarkStart w:id="11" w:name="result_box2"/>
-      <w:bookmarkEnd w:id="11"/>
+        <w:t xml:space="preserve">RASP TV has great opportunities, this product will achieve a centralized display in all corners of each block, instant notification of news, announcements, etc. </w:t>
+      </w:r>
+      <w:bookmarkStart w:id="13" w:name="result_box4"/>
+      <w:bookmarkEnd w:id="13"/>
       <w:r>
         <w:rPr>
           <w:lang w:val="en-US"/>
         </w:rPr>
-        <w:t xml:space="preserve"> Even if the network appears but it turns out to be weak, the process will slow down and there may be problems with time and queue.</w:t>
-      </w:r>
-    </w:p>
-    <w:p>
-      <w:pPr>
-        <w:pStyle w:val="Heading2"/>
-        <w:rPr/>
-      </w:pPr>
-      <w:bookmarkStart w:id="12" w:name="_Toc416350270"/>
-      <w:bookmarkStart w:id="13" w:name="_Toc416350270"/>
-      <w:bookmarkEnd w:id="13"/>
-      <w:r>
-        <w:rPr/>
-      </w:r>
-    </w:p>
-    <w:p>
-      <w:pPr>
-        <w:pStyle w:val="Heading2"/>
-        <w:rPr/>
-      </w:pPr>
-      <w:bookmarkStart w:id="14" w:name="_Toc416350271"/>
+        <w:t>Over time, it will be possible upgrade to smart TV for entertainment and relaxation during the brake time.</w:t>
+      </w:r>
+    </w:p>
+    <w:p>
+      <w:pPr>
+        <w:pStyle w:val="Normal"/>
+        <w:rPr>
+          <w:lang w:val="en-US"/>
+        </w:rPr>
+      </w:pPr>
+      <w:r>
+        <w:rPr>
+          <w:lang w:val="en-US"/>
+        </w:rPr>
+      </w:r>
+    </w:p>
+    <w:p>
+      <w:pPr>
+        <w:pStyle w:val="Heading1"/>
+        <w:rPr/>
+      </w:pPr>
+      <w:bookmarkStart w:id="14" w:name="_Toc416350273"/>
       <w:bookmarkEnd w:id="14"/>
-      <w:r>
-        <w:rPr/>
-        <w:t>Objectives</w:t>
-      </w:r>
-    </w:p>
-    <w:p>
-      <w:pPr>
-        <w:pStyle w:val="Normal"/>
-        <w:rPr/>
-      </w:pPr>
-      <w:bookmarkStart w:id="15" w:name="result_box3"/>
-      <w:bookmarkEnd w:id="15"/>
-      <w:r>
-        <w:rPr>
-          <w:lang w:val="en-US"/>
-        </w:rPr>
-        <w:t xml:space="preserve">RASP TV has great opportunities, this product will achieve a centralized display in all corners of each block, instant notification of news, announcements, etc. </w:t>
-      </w:r>
-      <w:bookmarkStart w:id="16" w:name="result_box4"/>
-      <w:bookmarkEnd w:id="16"/>
-      <w:r>
-        <w:rPr>
-          <w:lang w:val="en-US"/>
-        </w:rPr>
-        <w:t>Over time, it will be possible upgrade to smart TV for entertainment and relaxation during the brake time.</w:t>
-      </w:r>
-    </w:p>
-    <w:p>
-      <w:pPr>
-        <w:pStyle w:val="Normal"/>
-        <w:rPr>
-          <w:lang w:val="en-US"/>
-        </w:rPr>
-      </w:pPr>
-      <w:r>
-        <w:rPr>
-          <w:lang w:val="en-US"/>
-        </w:rPr>
-      </w:r>
-    </w:p>
-    <w:p>
-      <w:pPr>
-        <w:pStyle w:val="Heading1"/>
-        <w:rPr/>
-      </w:pPr>
-      <w:bookmarkStart w:id="17" w:name="_Toc416350273"/>
-      <w:bookmarkEnd w:id="17"/>
       <w:r>
         <w:rPr/>
         <w:t>Functional Requirements</w:t>
@@ -2941,10 +2922,10 @@
           <w:szCs w:val="32"/>
         </w:rPr>
       </w:pPr>
-      <w:bookmarkStart w:id="18" w:name="_Toc415567417"/>
-      <w:bookmarkStart w:id="19" w:name="_Toc416350274"/>
-      <w:bookmarkEnd w:id="18"/>
-      <w:bookmarkEnd w:id="19"/>
+      <w:bookmarkStart w:id="15" w:name="_Toc416350274"/>
+      <w:bookmarkStart w:id="16" w:name="_Toc415567417"/>
+      <w:bookmarkEnd w:id="15"/>
+      <w:bookmarkEnd w:id="16"/>
       <w:r>
         <w:rPr>
           <w:sz w:val="32"/>
@@ -2967,10 +2948,10 @@
         <w:tblStyle w:val="GridTable4"/>
         <w:tblW w:w="9445" w:type="dxa"/>
         <w:jc w:val="left"/>
-        <w:tblInd w:w="-15" w:type="dxa"/>
+        <w:tblInd w:w="-20" w:type="dxa"/>
         <w:tblCellMar>
           <w:top w:w="0" w:type="dxa"/>
-          <w:left w:w="93" w:type="dxa"/>
+          <w:left w:w="88" w:type="dxa"/>
           <w:bottom w:w="0" w:type="dxa"/>
           <w:right w:w="108" w:type="dxa"/>
         </w:tblCellMar>
@@ -2998,7 +2979,7 @@
             </w:tcBorders>
             <w:shd w:color="auto" w:fill="000000" w:themeFill="text1" w:val="clear"/>
             <w:tcMar>
-              <w:left w:w="93" w:type="dxa"/>
+              <w:left w:w="88" w:type="dxa"/>
             </w:tcMar>
           </w:tcPr>
           <w:p>
@@ -3030,7 +3011,7 @@
             </w:tcBorders>
             <w:shd w:color="auto" w:fill="000000" w:themeFill="text1" w:val="clear"/>
             <w:tcMar>
-              <w:left w:w="93" w:type="dxa"/>
+              <w:left w:w="88" w:type="dxa"/>
             </w:tcMar>
           </w:tcPr>
           <w:p>
@@ -3067,7 +3048,7 @@
             <w:tcBorders/>
             <w:shd w:color="auto" w:fill="CCCCCC" w:themeFill="text1" w:themeFillTint="33" w:val="clear"/>
             <w:tcMar>
-              <w:left w:w="93" w:type="dxa"/>
+              <w:left w:w="88" w:type="dxa"/>
             </w:tcMar>
           </w:tcPr>
           <w:p>
@@ -3091,7 +3072,7 @@
             <w:tcBorders/>
             <w:shd w:color="auto" w:fill="CCCCCC" w:themeFill="text1" w:themeFillTint="33" w:val="clear"/>
             <w:tcMar>
-              <w:left w:w="93" w:type="dxa"/>
+              <w:left w:w="88" w:type="dxa"/>
             </w:tcMar>
           </w:tcPr>
           <w:p>
@@ -3350,10 +3331,10 @@
         <w:tblStyle w:val="GridTable4"/>
         <w:tblW w:w="9445" w:type="dxa"/>
         <w:jc w:val="left"/>
-        <w:tblInd w:w="-15" w:type="dxa"/>
+        <w:tblInd w:w="-20" w:type="dxa"/>
         <w:tblCellMar>
           <w:top w:w="0" w:type="dxa"/>
-          <w:left w:w="93" w:type="dxa"/>
+          <w:left w:w="88" w:type="dxa"/>
           <w:bottom w:w="0" w:type="dxa"/>
           <w:right w:w="108" w:type="dxa"/>
         </w:tblCellMar>
@@ -3381,7 +3362,7 @@
             </w:tcBorders>
             <w:shd w:color="auto" w:fill="000000" w:themeFill="text1" w:val="clear"/>
             <w:tcMar>
-              <w:left w:w="93" w:type="dxa"/>
+              <w:left w:w="88" w:type="dxa"/>
             </w:tcMar>
           </w:tcPr>
           <w:p>
@@ -3413,7 +3394,7 @@
             </w:tcBorders>
             <w:shd w:color="auto" w:fill="000000" w:themeFill="text1" w:val="clear"/>
             <w:tcMar>
-              <w:left w:w="93" w:type="dxa"/>
+              <w:left w:w="88" w:type="dxa"/>
             </w:tcMar>
           </w:tcPr>
           <w:p>
@@ -3450,7 +3431,7 @@
             <w:tcBorders/>
             <w:shd w:color="auto" w:fill="CCCCCC" w:themeFill="text1" w:themeFillTint="33" w:val="clear"/>
             <w:tcMar>
-              <w:left w:w="93" w:type="dxa"/>
+              <w:left w:w="88" w:type="dxa"/>
             </w:tcMar>
           </w:tcPr>
           <w:p>
@@ -3477,7 +3458,7 @@
             <w:tcBorders/>
             <w:shd w:color="auto" w:fill="CCCCCC" w:themeFill="text1" w:themeFillTint="33" w:val="clear"/>
             <w:tcMar>
-              <w:left w:w="93" w:type="dxa"/>
+              <w:left w:w="88" w:type="dxa"/>
             </w:tcMar>
           </w:tcPr>
           <w:p>
@@ -3661,10 +3642,10 @@
         <w:tblStyle w:val="GridTable4"/>
         <w:tblW w:w="9445" w:type="dxa"/>
         <w:jc w:val="left"/>
-        <w:tblInd w:w="-15" w:type="dxa"/>
+        <w:tblInd w:w="-20" w:type="dxa"/>
         <w:tblCellMar>
           <w:top w:w="0" w:type="dxa"/>
-          <w:left w:w="93" w:type="dxa"/>
+          <w:left w:w="88" w:type="dxa"/>
           <w:bottom w:w="0" w:type="dxa"/>
           <w:right w:w="108" w:type="dxa"/>
         </w:tblCellMar>
@@ -3692,7 +3673,7 @@
             </w:tcBorders>
             <w:shd w:color="auto" w:fill="000000" w:themeFill="text1" w:val="clear"/>
             <w:tcMar>
-              <w:left w:w="93" w:type="dxa"/>
+              <w:left w:w="88" w:type="dxa"/>
             </w:tcMar>
           </w:tcPr>
           <w:p>
@@ -3724,7 +3705,7 @@
             </w:tcBorders>
             <w:shd w:color="auto" w:fill="000000" w:themeFill="text1" w:val="clear"/>
             <w:tcMar>
-              <w:left w:w="93" w:type="dxa"/>
+              <w:left w:w="88" w:type="dxa"/>
             </w:tcMar>
           </w:tcPr>
           <w:p>
@@ -3756,7 +3737,7 @@
             <w:tcBorders/>
             <w:shd w:color="auto" w:fill="CCCCCC" w:themeFill="text1" w:themeFillTint="33" w:val="clear"/>
             <w:tcMar>
-              <w:left w:w="93" w:type="dxa"/>
+              <w:left w:w="88" w:type="dxa"/>
             </w:tcMar>
           </w:tcPr>
           <w:p>
@@ -3783,7 +3764,7 @@
             <w:tcBorders/>
             <w:shd w:color="auto" w:fill="CCCCCC" w:themeFill="text1" w:themeFillTint="33" w:val="clear"/>
             <w:tcMar>
-              <w:left w:w="93" w:type="dxa"/>
+              <w:left w:w="88" w:type="dxa"/>
             </w:tcMar>
           </w:tcPr>
           <w:p>
@@ -5782,75 +5763,154 @@
         <w:pStyle w:val="Normal"/>
         <w:rPr/>
       </w:pPr>
-      <w:bookmarkStart w:id="20" w:name="__DdeLink__1232_8301241561"/>
-      <w:bookmarkStart w:id="21" w:name="__DdeLink__1232_8301241561"/>
+      <w:bookmarkStart w:id="17" w:name="__DdeLink__1232_8301241561"/>
+      <w:bookmarkStart w:id="18" w:name="__DdeLink__1232_8301241561"/>
+      <w:bookmarkEnd w:id="18"/>
+      <w:r>
+        <w:rPr/>
+      </w:r>
+    </w:p>
+    <w:p>
+      <w:pPr>
+        <w:pStyle w:val="Heading1"/>
+        <w:rPr/>
+      </w:pPr>
+      <w:bookmarkStart w:id="19" w:name="_Toc416350286"/>
+      <w:bookmarkEnd w:id="19"/>
+      <w:r>
+        <w:rPr/>
+        <w:t>Hardware Requirements</w:t>
+      </w:r>
+    </w:p>
+    <w:p>
+      <w:pPr>
+        <w:pStyle w:val="Normal"/>
+        <w:rPr/>
+      </w:pPr>
+      <w:r>
+        <w:rPr/>
+        <w:t>To install and run we need  TV set with enabled HDMI  , Rasp Pi, sd card up to 32GB,  cabels.</w:t>
+      </w:r>
+    </w:p>
+    <w:p>
+      <w:pPr>
+        <w:pStyle w:val="Heading2"/>
+        <w:rPr/>
+      </w:pPr>
+      <w:bookmarkStart w:id="20" w:name="_Toc416350287"/>
+      <w:bookmarkEnd w:id="20"/>
+      <w:r>
+        <w:rPr/>
+        <w:t>Network</w:t>
+      </w:r>
+    </w:p>
+    <w:p>
+      <w:pPr>
+        <w:pStyle w:val="Normal"/>
+        <w:rPr/>
+      </w:pPr>
+      <w:r>
+        <w:rPr>
+          <w:lang w:val="en-US"/>
+        </w:rPr>
+        <w:t>One of the main problems in RASP TV is the network.</w:t>
+      </w:r>
+      <w:bookmarkStart w:id="21" w:name="result_box1"/>
       <w:bookmarkEnd w:id="21"/>
       <w:r>
-        <w:rPr/>
-      </w:r>
-    </w:p>
-    <w:p>
-      <w:pPr>
-        <w:pStyle w:val="Heading1"/>
-        <w:rPr/>
-      </w:pPr>
-      <w:bookmarkStart w:id="22" w:name="_Toc416350286"/>
+        <w:rPr>
+          <w:lang w:val="en-US"/>
+        </w:rPr>
+        <w:t xml:space="preserve"> If the network is lost for a few seconds, then the connection between the server and the client will be lost.</w:t>
+      </w:r>
+      <w:bookmarkStart w:id="22" w:name="result_box2"/>
       <w:bookmarkEnd w:id="22"/>
       <w:r>
-        <w:rPr/>
-        <w:t>Hardware Requirements</w:t>
-      </w:r>
-    </w:p>
-    <w:p>
-      <w:pPr>
-        <w:pStyle w:val="Normal"/>
-        <w:rPr/>
-      </w:pPr>
-      <w:r>
-        <w:rPr/>
-        <w:t>To install and run we need  TV set with enabled HDMI  , Rasp Pi, sd card up to 32GB,  cabels.</w:t>
-      </w:r>
-    </w:p>
-    <w:p>
-      <w:pPr>
-        <w:pStyle w:val="Heading2"/>
-        <w:rPr/>
-      </w:pPr>
-      <w:bookmarkStart w:id="23" w:name="_Toc416350287"/>
+        <w:rPr>
+          <w:lang w:val="en-US"/>
+        </w:rPr>
+        <w:t xml:space="preserve"> Even if the network appears but it turns out to be weak, the process will slow down and there may be problems with time and queue</w:t>
+      </w:r>
+      <w:bookmarkStart w:id="23" w:name="_Toc416350288"/>
       <w:bookmarkEnd w:id="23"/>
       <w:r>
-        <w:rPr/>
-        <w:t>Network</w:t>
-      </w:r>
-    </w:p>
-    <w:p>
-      <w:pPr>
-        <w:pStyle w:val="Heading2"/>
-        <w:rPr/>
-      </w:pPr>
-      <w:r>
-        <w:rPr/>
-      </w:r>
-    </w:p>
-    <w:p>
-      <w:pPr>
-        <w:pStyle w:val="Normal"/>
-        <w:rPr/>
-      </w:pPr>
-      <w:r>
-        <w:rPr/>
-      </w:r>
-    </w:p>
-    <w:p>
-      <w:pPr>
-        <w:pStyle w:val="Heading2"/>
-        <w:rPr/>
-      </w:pPr>
-      <w:bookmarkStart w:id="24" w:name="_Toc416350288"/>
-      <w:bookmarkEnd w:id="24"/>
-      <w:r>
-        <w:rPr/>
+        <w:rPr>
+          <w:lang w:val="en-US"/>
+        </w:rPr>
+        <w:t>.</w:t>
+      </w:r>
+    </w:p>
+    <w:p>
+      <w:pPr>
+        <w:pStyle w:val="Normal"/>
+        <w:rPr>
+          <w:b/>
+          <w:b/>
+          <w:bCs/>
+        </w:rPr>
+      </w:pPr>
+      <w:r>
+        <w:rPr>
+          <w:b/>
+          <w:bCs/>
+        </w:rPr>
         <w:t>Client Computers</w:t>
+      </w:r>
+    </w:p>
+    <w:p>
+      <w:pPr>
+        <w:pStyle w:val="Normal"/>
+        <w:rPr>
+          <w:b/>
+          <w:b/>
+          <w:bCs/>
+        </w:rPr>
+      </w:pPr>
+      <w:r>
+        <w:rPr>
+          <w:b w:val="false"/>
+          <w:bCs w:val="false"/>
+        </w:rPr>
+      </w:r>
+    </w:p>
+    <w:p>
+      <w:pPr>
+        <w:pStyle w:val="Normal"/>
+        <w:rPr>
+          <w:b w:val="false"/>
+          <w:b w:val="false"/>
+          <w:bCs w:val="false"/>
+        </w:rPr>
+      </w:pPr>
+      <w:r>
+        <w:rPr>
+          <w:b/>
+          <w:bCs/>
+        </w:rPr>
+        <w:t>Schedule</w:t>
+      </w:r>
+      <w:r>
+        <w:rPr>
+          <w:b w:val="false"/>
+          <w:bCs w:val="false"/>
+        </w:rPr>
+        <w:t xml:space="preserve"> </w:t>
+      </w:r>
+    </w:p>
+    <w:p>
+      <w:pPr>
+        <w:pStyle w:val="Normal"/>
+        <w:rPr>
+          <w:b w:val="false"/>
+          <w:b w:val="false"/>
+          <w:bCs w:val="false"/>
+        </w:rPr>
+      </w:pPr>
+      <w:r>
+        <w:rPr>
+          <w:b w:val="false"/>
+          <w:bCs w:val="false"/>
+        </w:rPr>
       </w:r>
     </w:p>
     <w:p>
@@ -7736,6 +7796,266 @@
   </w:style>
   <w:style w:type="character" w:styleId="ListLabel108">
     <w:name w:val="ListLabel 108"/>
+    <w:qFormat/>
+    <w:rPr>
+      <w:rFonts w:cs="OpenSymbol"/>
+    </w:rPr>
+  </w:style>
+  <w:style w:type="character" w:styleId="ListLabel109">
+    <w:name w:val="ListLabel 109"/>
+    <w:qFormat/>
+    <w:rPr>
+      <w:rFonts w:cs="OpenSymbol"/>
+      <w:b w:val="false"/>
+    </w:rPr>
+  </w:style>
+  <w:style w:type="character" w:styleId="ListLabel110">
+    <w:name w:val="ListLabel 110"/>
+    <w:qFormat/>
+    <w:rPr>
+      <w:rFonts w:cs="OpenSymbol"/>
+      <w:b w:val="false"/>
+    </w:rPr>
+  </w:style>
+  <w:style w:type="character" w:styleId="ListLabel111">
+    <w:name w:val="ListLabel 111"/>
+    <w:qFormat/>
+    <w:rPr>
+      <w:rFonts w:cs="OpenSymbol"/>
+    </w:rPr>
+  </w:style>
+  <w:style w:type="character" w:styleId="ListLabel112">
+    <w:name w:val="ListLabel 112"/>
+    <w:qFormat/>
+    <w:rPr>
+      <w:rFonts w:cs="OpenSymbol"/>
+    </w:rPr>
+  </w:style>
+  <w:style w:type="character" w:styleId="ListLabel113">
+    <w:name w:val="ListLabel 113"/>
+    <w:qFormat/>
+    <w:rPr>
+      <w:rFonts w:cs="OpenSymbol"/>
+    </w:rPr>
+  </w:style>
+  <w:style w:type="character" w:styleId="ListLabel114">
+    <w:name w:val="ListLabel 114"/>
+    <w:qFormat/>
+    <w:rPr>
+      <w:rFonts w:cs="OpenSymbol"/>
+    </w:rPr>
+  </w:style>
+  <w:style w:type="character" w:styleId="ListLabel115">
+    <w:name w:val="ListLabel 115"/>
+    <w:qFormat/>
+    <w:rPr>
+      <w:rFonts w:cs="OpenSymbol"/>
+    </w:rPr>
+  </w:style>
+  <w:style w:type="character" w:styleId="ListLabel116">
+    <w:name w:val="ListLabel 116"/>
+    <w:qFormat/>
+    <w:rPr>
+      <w:rFonts w:cs="OpenSymbol"/>
+    </w:rPr>
+  </w:style>
+  <w:style w:type="character" w:styleId="ListLabel117">
+    <w:name w:val="ListLabel 117"/>
+    <w:qFormat/>
+    <w:rPr>
+      <w:rFonts w:cs="OpenSymbol"/>
+    </w:rPr>
+  </w:style>
+  <w:style w:type="character" w:styleId="ListLabel118">
+    <w:name w:val="ListLabel 118"/>
+    <w:qFormat/>
+    <w:rPr>
+      <w:rFonts w:cs="OpenSymbol"/>
+      <w:b w:val="false"/>
+      <w:sz w:val="24"/>
+    </w:rPr>
+  </w:style>
+  <w:style w:type="character" w:styleId="ListLabel119">
+    <w:name w:val="ListLabel 119"/>
+    <w:qFormat/>
+    <w:rPr>
+      <w:rFonts w:cs="OpenSymbol"/>
+    </w:rPr>
+  </w:style>
+  <w:style w:type="character" w:styleId="ListLabel120">
+    <w:name w:val="ListLabel 120"/>
+    <w:qFormat/>
+    <w:rPr>
+      <w:rFonts w:cs="OpenSymbol"/>
+    </w:rPr>
+  </w:style>
+  <w:style w:type="character" w:styleId="ListLabel121">
+    <w:name w:val="ListLabel 121"/>
+    <w:qFormat/>
+    <w:rPr>
+      <w:rFonts w:cs="OpenSymbol"/>
+    </w:rPr>
+  </w:style>
+  <w:style w:type="character" w:styleId="ListLabel122">
+    <w:name w:val="ListLabel 122"/>
+    <w:qFormat/>
+    <w:rPr>
+      <w:rFonts w:cs="OpenSymbol"/>
+    </w:rPr>
+  </w:style>
+  <w:style w:type="character" w:styleId="ListLabel123">
+    <w:name w:val="ListLabel 123"/>
+    <w:qFormat/>
+    <w:rPr>
+      <w:rFonts w:cs="OpenSymbol"/>
+    </w:rPr>
+  </w:style>
+  <w:style w:type="character" w:styleId="ListLabel124">
+    <w:name w:val="ListLabel 124"/>
+    <w:qFormat/>
+    <w:rPr>
+      <w:rFonts w:cs="OpenSymbol"/>
+    </w:rPr>
+  </w:style>
+  <w:style w:type="character" w:styleId="ListLabel125">
+    <w:name w:val="ListLabel 125"/>
+    <w:qFormat/>
+    <w:rPr>
+      <w:rFonts w:cs="OpenSymbol"/>
+    </w:rPr>
+  </w:style>
+  <w:style w:type="character" w:styleId="ListLabel126">
+    <w:name w:val="ListLabel 126"/>
+    <w:qFormat/>
+    <w:rPr>
+      <w:rFonts w:cs="OpenSymbol"/>
+    </w:rPr>
+  </w:style>
+  <w:style w:type="character" w:styleId="ListLabel127">
+    <w:name w:val="ListLabel 127"/>
+    <w:qFormat/>
+    <w:rPr>
+      <w:rFonts w:cs="OpenSymbol"/>
+      <w:sz w:val="24"/>
+    </w:rPr>
+  </w:style>
+  <w:style w:type="character" w:styleId="ListLabel128">
+    <w:name w:val="ListLabel 128"/>
+    <w:qFormat/>
+    <w:rPr>
+      <w:rFonts w:cs="OpenSymbol"/>
+      <w:sz w:val="24"/>
+    </w:rPr>
+  </w:style>
+  <w:style w:type="character" w:styleId="ListLabel129">
+    <w:name w:val="ListLabel 129"/>
+    <w:qFormat/>
+    <w:rPr>
+      <w:rFonts w:cs="OpenSymbol"/>
+    </w:rPr>
+  </w:style>
+  <w:style w:type="character" w:styleId="ListLabel130">
+    <w:name w:val="ListLabel 130"/>
+    <w:qFormat/>
+    <w:rPr>
+      <w:rFonts w:cs="OpenSymbol"/>
+    </w:rPr>
+  </w:style>
+  <w:style w:type="character" w:styleId="ListLabel131">
+    <w:name w:val="ListLabel 131"/>
+    <w:qFormat/>
+    <w:rPr>
+      <w:rFonts w:cs="OpenSymbol"/>
+    </w:rPr>
+  </w:style>
+  <w:style w:type="character" w:styleId="ListLabel132">
+    <w:name w:val="ListLabel 132"/>
+    <w:qFormat/>
+    <w:rPr>
+      <w:rFonts w:cs="OpenSymbol"/>
+    </w:rPr>
+  </w:style>
+  <w:style w:type="character" w:styleId="ListLabel133">
+    <w:name w:val="ListLabel 133"/>
+    <w:qFormat/>
+    <w:rPr>
+      <w:rFonts w:cs="OpenSymbol"/>
+    </w:rPr>
+  </w:style>
+  <w:style w:type="character" w:styleId="ListLabel134">
+    <w:name w:val="ListLabel 134"/>
+    <w:qFormat/>
+    <w:rPr>
+      <w:rFonts w:cs="OpenSymbol"/>
+    </w:rPr>
+  </w:style>
+  <w:style w:type="character" w:styleId="ListLabel135">
+    <w:name w:val="ListLabel 135"/>
+    <w:qFormat/>
+    <w:rPr>
+      <w:rFonts w:cs="OpenSymbol"/>
+    </w:rPr>
+  </w:style>
+  <w:style w:type="character" w:styleId="ListLabel136">
+    <w:name w:val="ListLabel 136"/>
+    <w:qFormat/>
+    <w:rPr>
+      <w:rFonts w:cs="OpenSymbol"/>
+      <w:sz w:val="24"/>
+    </w:rPr>
+  </w:style>
+  <w:style w:type="character" w:styleId="ListLabel137">
+    <w:name w:val="ListLabel 137"/>
+    <w:qFormat/>
+    <w:rPr>
+      <w:rFonts w:cs="OpenSymbol"/>
+      <w:sz w:val="24"/>
+    </w:rPr>
+  </w:style>
+  <w:style w:type="character" w:styleId="ListLabel138">
+    <w:name w:val="ListLabel 138"/>
+    <w:qFormat/>
+    <w:rPr>
+      <w:rFonts w:cs="OpenSymbol"/>
+    </w:rPr>
+  </w:style>
+  <w:style w:type="character" w:styleId="ListLabel139">
+    <w:name w:val="ListLabel 139"/>
+    <w:qFormat/>
+    <w:rPr>
+      <w:rFonts w:cs="OpenSymbol"/>
+    </w:rPr>
+  </w:style>
+  <w:style w:type="character" w:styleId="ListLabel140">
+    <w:name w:val="ListLabel 140"/>
+    <w:qFormat/>
+    <w:rPr>
+      <w:rFonts w:cs="OpenSymbol"/>
+    </w:rPr>
+  </w:style>
+  <w:style w:type="character" w:styleId="ListLabel141">
+    <w:name w:val="ListLabel 141"/>
+    <w:qFormat/>
+    <w:rPr>
+      <w:rFonts w:cs="OpenSymbol"/>
+    </w:rPr>
+  </w:style>
+  <w:style w:type="character" w:styleId="ListLabel142">
+    <w:name w:val="ListLabel 142"/>
+    <w:qFormat/>
+    <w:rPr>
+      <w:rFonts w:cs="OpenSymbol"/>
+    </w:rPr>
+  </w:style>
+  <w:style w:type="character" w:styleId="ListLabel143">
+    <w:name w:val="ListLabel 143"/>
+    <w:qFormat/>
+    <w:rPr>
+      <w:rFonts w:cs="OpenSymbol"/>
+    </w:rPr>
+  </w:style>
+  <w:style w:type="character" w:styleId="ListLabel144">
+    <w:name w:val="ListLabel 144"/>
     <w:qFormat/>
     <w:rPr>
       <w:rFonts w:cs="OpenSymbol"/>
